--- a/Technical_Documentation/Test documentation/VeTPr08.docx
+++ b/Technical_Documentation/Test documentation/VeTPr08.docx
@@ -132,7 +132,7 @@
           <w:color w:val="666666"/>
           <w:lang w:val="en-US" w:eastAsia="da-DK"/>
         </w:rPr>
-        <w:t>03-05-2021</w:t>
+        <w:t>0</w:t>
       </w:r>
       <w:r>
         <w:rPr>
@@ -140,6 +140,22 @@
           <w:color w:val="666666"/>
           <w:lang w:val="en-US" w:eastAsia="da-DK"/>
         </w:rPr>
+        <w:t>5</w:t>
+      </w:r>
+      <w:r>
+        <w:rPr>
+          <w:rFonts w:ascii="Arial" w:eastAsia="Times New Roman" w:hAnsi="Arial" w:cs="Arial"/>
+          <w:color w:val="666666"/>
+          <w:lang w:val="en-US" w:eastAsia="da-DK"/>
+        </w:rPr>
+        <w:t>-05-2021</w:t>
+      </w:r>
+      <w:r>
+        <w:rPr>
+          <w:rFonts w:ascii="Arial" w:eastAsia="Times New Roman" w:hAnsi="Arial" w:cs="Arial"/>
+          <w:color w:val="666666"/>
+          <w:lang w:val="en-US" w:eastAsia="da-DK"/>
+        </w:rPr>
         <w:br/>
       </w:r>
       <w:r>
@@ -164,7 +180,15 @@
           <w:color w:val="666666"/>
           <w:lang w:val="en-US" w:eastAsia="da-DK"/>
         </w:rPr>
-        <w:t>1.0</w:t>
+        <w:t>2</w:t>
+      </w:r>
+      <w:r>
+        <w:rPr>
+          <w:rFonts w:ascii="Arial" w:eastAsia="Times New Roman" w:hAnsi="Arial" w:cs="Arial"/>
+          <w:color w:val="666666"/>
+          <w:lang w:val="en-US" w:eastAsia="da-DK"/>
+        </w:rPr>
+        <w:t>.0</w:t>
       </w:r>
     </w:p>
     <w:p>
@@ -201,10 +225,10 @@
       <w:r>
         <w:rPr>
           <w:rFonts w:ascii="Arial" w:eastAsia="Times New Roman" w:hAnsi="Arial" w:cs="Arial"/>
-          <w:color w:val="666666"/>
-          <w:lang w:val="en-US" w:eastAsia="da-DK"/>
-        </w:rPr>
-        <w:t>Sigrid Stang</w:t>
+          <w:color w:val="385623" w:themeColor="accent6" w:themeShade="80"/>
+          <w:lang w:val="en-US" w:eastAsia="da-DK"/>
+        </w:rPr>
+        <w:t>Emma Elbo</w:t>
       </w:r>
     </w:p>
     <w:p>
@@ -233,7 +257,31 @@
           <w:color w:val="666666"/>
           <w:lang w:val="en-US" w:eastAsia="da-DK"/>
         </w:rPr>
-        <w:t xml:space="preserve"> Sofie Bjørn, Emma Elbo &amp; Amalie Koch</w:t>
+        <w:t xml:space="preserve"> Sofie Bjørn, </w:t>
+      </w:r>
+      <w:r>
+        <w:rPr>
+          <w:rFonts w:ascii="Arial" w:eastAsia="Times New Roman" w:hAnsi="Arial" w:cs="Arial"/>
+          <w:color w:val="385623" w:themeColor="accent6" w:themeShade="80"/>
+          <w:lang w:val="en-US" w:eastAsia="da-DK"/>
+        </w:rPr>
+        <w:t>Sigrid Stang</w:t>
+      </w:r>
+      <w:r>
+        <w:rPr>
+          <w:rFonts w:ascii="Arial" w:eastAsia="Times New Roman" w:hAnsi="Arial" w:cs="Arial"/>
+          <w:color w:val="385623" w:themeColor="accent6" w:themeShade="80"/>
+          <w:lang w:val="en-US" w:eastAsia="da-DK"/>
+        </w:rPr>
+        <w:t xml:space="preserve"> </w:t>
+      </w:r>
+      <w:r>
+        <w:rPr>
+          <w:rFonts w:ascii="Arial" w:eastAsia="Times New Roman" w:hAnsi="Arial" w:cs="Arial"/>
+          <w:color w:val="666666"/>
+          <w:lang w:val="en-US" w:eastAsia="da-DK"/>
+        </w:rPr>
+        <w:t>&amp; Amalie Koch</w:t>
       </w:r>
       <w:r>
         <w:rPr>
@@ -296,7 +344,23 @@
           <w:color w:val="000000" w:themeColor="text1"/>
           <w:lang w:val="en-US" w:eastAsia="da-DK"/>
         </w:rPr>
-        <w:t xml:space="preserve">ns the verification test protocol for UD-SRS-xx. A traceability between </w:t>
+        <w:t>ns the verification test protocol for UD-SRS-</w:t>
+      </w:r>
+      <w:r>
+        <w:rPr>
+          <w:rFonts w:ascii="Arial" w:eastAsia="Times New Roman" w:hAnsi="Arial" w:cs="Arial"/>
+          <w:color w:val="000000" w:themeColor="text1"/>
+          <w:lang w:val="en-US" w:eastAsia="da-DK"/>
+        </w:rPr>
+        <w:t>15</w:t>
+      </w:r>
+      <w:r>
+        <w:rPr>
+          <w:rFonts w:ascii="Arial" w:eastAsia="Times New Roman" w:hAnsi="Arial" w:cs="Arial"/>
+          <w:color w:val="000000" w:themeColor="text1"/>
+          <w:lang w:val="en-US" w:eastAsia="da-DK"/>
+        </w:rPr>
+        <w:t xml:space="preserve">. A traceability between </w:t>
       </w:r>
     </w:p>
     <w:p>
@@ -707,23 +771,7 @@
                 <w:color w:val="000000" w:themeColor="text1"/>
                 <w:lang w:val="en-US" w:eastAsia="da-DK"/>
               </w:rPr>
-              <w:t>est protocol number 0</w:t>
-            </w:r>
-            <w:r>
-              <w:rPr>
-                <w:rFonts w:ascii="Arial" w:eastAsia="Times New Roman" w:hAnsi="Arial" w:cs="Arial"/>
-                <w:color w:val="000000" w:themeColor="text1"/>
-                <w:lang w:val="en-US" w:eastAsia="da-DK"/>
-              </w:rPr>
-              <w:t>8</w:t>
-            </w:r>
-            <w:r>
-              <w:rPr>
-                <w:rFonts w:ascii="Arial" w:eastAsia="Times New Roman" w:hAnsi="Arial" w:cs="Arial"/>
-                <w:color w:val="000000" w:themeColor="text1"/>
-                <w:lang w:val="en-US" w:eastAsia="da-DK"/>
-              </w:rPr>
-              <w:t>.</w:t>
+              <w:t>est protocol number 08.</w:t>
             </w:r>
           </w:p>
         </w:tc>
@@ -752,12 +800,22 @@
             <w:pPr>
               <w:rPr>
                 <w:rFonts w:ascii="Arial" w:eastAsia="Times New Roman" w:hAnsi="Arial" w:cs="Arial"/>
-                <w:color w:val="000000" w:themeColor="text1"/>
+                <w:color w:val="385623" w:themeColor="accent6" w:themeShade="80"/>
                 <w:sz w:val="22"/>
                 <w:szCs w:val="22"/>
                 <w:lang w:val="en-US" w:eastAsia="da-DK"/>
               </w:rPr>
             </w:pPr>
+            <w:r>
+              <w:rPr>
+                <w:rFonts w:ascii="Arial" w:eastAsia="Times New Roman" w:hAnsi="Arial" w:cs="Arial"/>
+                <w:color w:val="385623" w:themeColor="accent6" w:themeShade="80"/>
+                <w:sz w:val="22"/>
+                <w:szCs w:val="22"/>
+                <w:lang w:val="en-US" w:eastAsia="da-DK"/>
+              </w:rPr>
+              <w:t>2.0</w:t>
+            </w:r>
           </w:p>
         </w:tc>
         <w:tc>
@@ -780,14 +838,22 @@
             <w:pPr>
               <w:rPr>
                 <w:rFonts w:ascii="Arial" w:eastAsia="Times New Roman" w:hAnsi="Arial" w:cs="Arial"/>
-                <w:i/>
-                <w:iCs/>
-                <w:color w:val="000000" w:themeColor="text1"/>
+                <w:color w:val="385623" w:themeColor="accent6" w:themeShade="80"/>
                 <w:sz w:val="22"/>
                 <w:szCs w:val="22"/>
                 <w:lang w:val="en-US" w:eastAsia="da-DK"/>
               </w:rPr>
             </w:pPr>
+            <w:r>
+              <w:rPr>
+                <w:rFonts w:ascii="Arial" w:eastAsia="Times New Roman" w:hAnsi="Arial" w:cs="Arial"/>
+                <w:color w:val="385623" w:themeColor="accent6" w:themeShade="80"/>
+                <w:sz w:val="22"/>
+                <w:szCs w:val="22"/>
+                <w:lang w:val="en-US" w:eastAsia="da-DK"/>
+              </w:rPr>
+              <w:t>Emma Elbo</w:t>
+            </w:r>
           </w:p>
         </w:tc>
         <w:tc>
@@ -810,10 +876,18 @@
             <w:pPr>
               <w:rPr>
                 <w:rFonts w:ascii="Arial" w:eastAsia="Times New Roman" w:hAnsi="Arial" w:cs="Arial"/>
-                <w:color w:val="000000" w:themeColor="text1"/>
-                <w:lang w:val="en-US" w:eastAsia="da-DK"/>
-              </w:rPr>
-            </w:pPr>
+                <w:color w:val="385623" w:themeColor="accent6" w:themeShade="80"/>
+                <w:lang w:val="en-US" w:eastAsia="da-DK"/>
+              </w:rPr>
+            </w:pPr>
+            <w:r>
+              <w:rPr>
+                <w:rFonts w:ascii="Arial" w:eastAsia="Times New Roman" w:hAnsi="Arial" w:cs="Arial"/>
+                <w:color w:val="385623" w:themeColor="accent6" w:themeShade="80"/>
+                <w:lang w:val="en-US" w:eastAsia="da-DK"/>
+              </w:rPr>
+              <w:t>05-05-2021</w:t>
+            </w:r>
           </w:p>
         </w:tc>
         <w:tc>
@@ -836,10 +910,26 @@
             <w:pPr>
               <w:rPr>
                 <w:rFonts w:ascii="Arial" w:eastAsia="Times New Roman" w:hAnsi="Arial" w:cs="Arial"/>
-                <w:color w:val="000000" w:themeColor="text1"/>
-                <w:lang w:val="en-US" w:eastAsia="da-DK"/>
-              </w:rPr>
-            </w:pPr>
+                <w:color w:val="385623" w:themeColor="accent6" w:themeShade="80"/>
+                <w:lang w:val="en-US" w:eastAsia="da-DK"/>
+              </w:rPr>
+            </w:pPr>
+            <w:r>
+              <w:rPr>
+                <w:rFonts w:ascii="Arial" w:eastAsia="Times New Roman" w:hAnsi="Arial" w:cs="Arial"/>
+                <w:color w:val="385623" w:themeColor="accent6" w:themeShade="80"/>
+                <w:lang w:val="en-US" w:eastAsia="da-DK"/>
+              </w:rPr>
+              <w:t xml:space="preserve">Second </w:t>
+            </w:r>
+            <w:r>
+              <w:rPr>
+                <w:rFonts w:ascii="Arial" w:eastAsia="Times New Roman" w:hAnsi="Arial" w:cs="Arial"/>
+                <w:color w:val="385623" w:themeColor="accent6" w:themeShade="80"/>
+                <w:lang w:val="en-US" w:eastAsia="da-DK"/>
+              </w:rPr>
+              <w:t>version of verification test protocol number 08.</w:t>
+            </w:r>
           </w:p>
         </w:tc>
       </w:tr>
@@ -1465,7 +1555,7 @@
                 <w:color w:val="000000"/>
                 <w:lang w:val="en-US" w:eastAsia="da-DK"/>
               </w:rPr>
-              <w:t>Patient preferences regarding electrode type, shall be possible to input in  the Udecide system</w:t>
+              <w:t>Patient preferences regarding electrode type, shall be possible to input in the Udecide system</w:t>
             </w:r>
           </w:p>
         </w:tc>
@@ -1642,10 +1732,18 @@
             <w:pPr>
               <w:rPr>
                 <w:rFonts w:ascii="Calibri" w:eastAsia="Times New Roman" w:hAnsi="Calibri" w:cs="Calibri"/>
-                <w:color w:val="000000"/>
-                <w:lang w:val="en-US" w:eastAsia="da-DK"/>
-              </w:rPr>
-            </w:pPr>
+                <w:color w:val="385623" w:themeColor="accent6" w:themeShade="80"/>
+                <w:lang w:val="en-US" w:eastAsia="da-DK"/>
+              </w:rPr>
+            </w:pPr>
+            <w:r>
+              <w:rPr>
+                <w:rFonts w:ascii="Calibri" w:eastAsia="Times New Roman" w:hAnsi="Calibri" w:cs="Calibri"/>
+                <w:color w:val="385623" w:themeColor="accent6" w:themeShade="80"/>
+                <w:lang w:val="en-US" w:eastAsia="da-DK"/>
+              </w:rPr>
+              <w:t xml:space="preserve">The specialist can estimate new effectiveness scores based on the first estimation and the patient’s electrode preference. </w:t>
+            </w:r>
           </w:p>
         </w:tc>
       </w:tr>
@@ -1702,10 +1800,51 @@
             <w:pPr>
               <w:rPr>
                 <w:rFonts w:ascii="Calibri" w:eastAsia="Times New Roman" w:hAnsi="Calibri" w:cs="Calibri"/>
-                <w:color w:val="000000"/>
-                <w:lang w:val="en-US" w:eastAsia="da-DK"/>
-              </w:rPr>
-            </w:pPr>
+                <w:color w:val="385623" w:themeColor="accent6" w:themeShade="80"/>
+                <w:lang w:val="en-US" w:eastAsia="da-DK"/>
+              </w:rPr>
+            </w:pPr>
+            <w:r>
+              <w:rPr>
+                <w:rFonts w:ascii="Calibri" w:eastAsia="Times New Roman" w:hAnsi="Calibri" w:cs="Calibri"/>
+                <w:color w:val="385623" w:themeColor="accent6" w:themeShade="80"/>
+                <w:lang w:val="en-US" w:eastAsia="da-DK"/>
+              </w:rPr>
+              <w:t>Verification test protocol 0</w:t>
+            </w:r>
+            <w:r>
+              <w:rPr>
+                <w:rFonts w:ascii="Calibri" w:eastAsia="Times New Roman" w:hAnsi="Calibri" w:cs="Calibri"/>
+                <w:color w:val="385623" w:themeColor="accent6" w:themeShade="80"/>
+                <w:lang w:val="en-US" w:eastAsia="da-DK"/>
+              </w:rPr>
+              <w:t>8</w:t>
+            </w:r>
+            <w:r>
+              <w:rPr>
+                <w:rFonts w:ascii="Calibri" w:eastAsia="Times New Roman" w:hAnsi="Calibri" w:cs="Calibri"/>
+                <w:color w:val="385623" w:themeColor="accent6" w:themeShade="80"/>
+                <w:lang w:val="en-US" w:eastAsia="da-DK"/>
+              </w:rPr>
+              <w:t xml:space="preserve"> can only be used to testing if the verification test 01 is well conducted:</w:t>
+            </w:r>
+          </w:p>
+          <w:p>
+            <w:pPr>
+              <w:rPr>
+                <w:rFonts w:ascii="Calibri" w:eastAsia="Times New Roman" w:hAnsi="Calibri" w:cs="Calibri"/>
+                <w:color w:val="385623" w:themeColor="accent6" w:themeShade="80"/>
+                <w:lang w:val="en-US" w:eastAsia="da-DK"/>
+              </w:rPr>
+            </w:pPr>
+            <w:r>
+              <w:rPr>
+                <w:rFonts w:ascii="Calibri" w:eastAsia="Times New Roman" w:hAnsi="Calibri" w:cs="Calibri"/>
+                <w:color w:val="385623" w:themeColor="accent6" w:themeShade="80"/>
+                <w:lang w:val="en-US" w:eastAsia="da-DK"/>
+              </w:rPr>
+              <w:t>The four different functionalities “login”, “search patient”, “estimate effectiveness score” and “report effect” are working on their respective interfaces.</w:t>
+            </w:r>
           </w:p>
         </w:tc>
       </w:tr>
@@ -1760,12 +1899,157 @@
           </w:tcPr>
           <w:p>
             <w:pPr>
-              <w:rPr>
-                <w:rFonts w:ascii="Calibri" w:eastAsia="Times New Roman" w:hAnsi="Calibri" w:cs="Calibri"/>
-                <w:color w:val="000000"/>
-                <w:lang w:val="en-US" w:eastAsia="da-DK"/>
-              </w:rPr>
-            </w:pPr>
+              <w:pStyle w:val="Listeafsnit"/>
+              <w:numPr>
+                <w:ilvl w:val="0"/>
+                <w:numId w:val="1"/>
+              </w:numPr>
+              <w:rPr>
+                <w:rFonts w:ascii="Calibri" w:eastAsia="Times New Roman" w:hAnsi="Calibri" w:cs="Calibri"/>
+                <w:color w:val="385623" w:themeColor="accent6" w:themeShade="80"/>
+                <w:lang w:val="en-US" w:eastAsia="da-DK"/>
+              </w:rPr>
+            </w:pPr>
+            <w:r>
+              <w:rPr>
+                <w:rFonts w:ascii="Calibri" w:eastAsia="Times New Roman" w:hAnsi="Calibri" w:cs="Calibri"/>
+                <w:color w:val="385623" w:themeColor="accent6" w:themeShade="80"/>
+                <w:lang w:val="en-US" w:eastAsia="da-DK"/>
+              </w:rPr>
+              <w:t>Login to the UDecide system and navigate to the search patient view.</w:t>
+            </w:r>
+          </w:p>
+          <w:p>
+            <w:pPr>
+              <w:pStyle w:val="Listeafsnit"/>
+              <w:numPr>
+                <w:ilvl w:val="0"/>
+                <w:numId w:val="1"/>
+              </w:numPr>
+              <w:rPr>
+                <w:rFonts w:ascii="Calibri" w:eastAsia="Times New Roman" w:hAnsi="Calibri" w:cs="Calibri"/>
+                <w:color w:val="385623" w:themeColor="accent6" w:themeShade="80"/>
+                <w:lang w:val="en-US" w:eastAsia="da-DK"/>
+              </w:rPr>
+            </w:pPr>
+            <w:r>
+              <w:rPr>
+                <w:rFonts w:ascii="Calibri" w:eastAsia="Times New Roman" w:hAnsi="Calibri" w:cs="Calibri"/>
+                <w:color w:val="385623" w:themeColor="accent6" w:themeShade="80"/>
+                <w:lang w:val="en-US" w:eastAsia="da-DK"/>
+              </w:rPr>
+              <w:t>Find or create a patient in the UDecide system.</w:t>
+            </w:r>
+          </w:p>
+          <w:p>
+            <w:pPr>
+              <w:pStyle w:val="Listeafsnit"/>
+              <w:numPr>
+                <w:ilvl w:val="0"/>
+                <w:numId w:val="1"/>
+              </w:numPr>
+              <w:rPr>
+                <w:rFonts w:ascii="Calibri" w:eastAsia="Times New Roman" w:hAnsi="Calibri" w:cs="Calibri"/>
+                <w:color w:val="385623" w:themeColor="accent6" w:themeShade="80"/>
+                <w:lang w:val="en-US" w:eastAsia="da-DK"/>
+              </w:rPr>
+            </w:pPr>
+            <w:r>
+              <w:rPr>
+                <w:rFonts w:ascii="Calibri" w:eastAsia="Times New Roman" w:hAnsi="Calibri" w:cs="Calibri"/>
+                <w:color w:val="385623" w:themeColor="accent6" w:themeShade="80"/>
+                <w:lang w:val="en-US" w:eastAsia="da-DK"/>
+              </w:rPr>
+              <w:t xml:space="preserve">Click on to the questionnaire view and complete the questionnaire for the patient. </w:t>
+            </w:r>
+          </w:p>
+          <w:p>
+            <w:pPr>
+              <w:pStyle w:val="Listeafsnit"/>
+              <w:numPr>
+                <w:ilvl w:val="0"/>
+                <w:numId w:val="1"/>
+              </w:numPr>
+              <w:rPr>
+                <w:rFonts w:ascii="Calibri" w:eastAsia="Times New Roman" w:hAnsi="Calibri" w:cs="Calibri"/>
+                <w:color w:val="385623" w:themeColor="accent6" w:themeShade="80"/>
+                <w:lang w:val="en-US" w:eastAsia="da-DK"/>
+              </w:rPr>
+            </w:pPr>
+            <w:r>
+              <w:rPr>
+                <w:rFonts w:ascii="Calibri" w:eastAsia="Times New Roman" w:hAnsi="Calibri" w:cs="Calibri"/>
+                <w:color w:val="385623" w:themeColor="accent6" w:themeShade="80"/>
+                <w:lang w:val="en-US" w:eastAsia="da-DK"/>
+              </w:rPr>
+              <w:t xml:space="preserve">Click on to the recommended treatment view, where three recommended treatment </w:t>
+            </w:r>
+            <w:r>
+              <w:rPr>
+                <w:rFonts w:ascii="Calibri" w:eastAsia="Times New Roman" w:hAnsi="Calibri" w:cs="Calibri"/>
+                <w:color w:val="385623" w:themeColor="accent6" w:themeShade="80"/>
+                <w:lang w:val="en-US" w:eastAsia="da-DK"/>
+              </w:rPr>
+              <w:t xml:space="preserve">and a check box for </w:t>
+            </w:r>
+            <w:r>
+              <w:rPr>
+                <w:rFonts w:ascii="Calibri" w:eastAsia="Times New Roman" w:hAnsi="Calibri" w:cs="Calibri"/>
+                <w:i/>
+                <w:iCs/>
+                <w:color w:val="385623" w:themeColor="accent6" w:themeShade="80"/>
+                <w:lang w:val="en-US" w:eastAsia="da-DK"/>
+              </w:rPr>
+              <w:t>choose electrode preference</w:t>
+            </w:r>
+            <w:r>
+              <w:rPr>
+                <w:rFonts w:ascii="Calibri" w:eastAsia="Times New Roman" w:hAnsi="Calibri" w:cs="Calibri"/>
+                <w:color w:val="385623" w:themeColor="accent6" w:themeShade="80"/>
+                <w:lang w:val="en-US" w:eastAsia="da-DK"/>
+              </w:rPr>
+              <w:t xml:space="preserve"> are visualized.</w:t>
+            </w:r>
+          </w:p>
+          <w:p>
+            <w:pPr>
+              <w:pStyle w:val="Listeafsnit"/>
+              <w:numPr>
+                <w:ilvl w:val="0"/>
+                <w:numId w:val="1"/>
+              </w:numPr>
+              <w:rPr>
+                <w:rFonts w:ascii="Calibri" w:eastAsia="Times New Roman" w:hAnsi="Calibri" w:cs="Calibri"/>
+                <w:color w:val="385623" w:themeColor="accent6" w:themeShade="80"/>
+                <w:lang w:val="en-US" w:eastAsia="da-DK"/>
+              </w:rPr>
+            </w:pPr>
+            <w:r>
+              <w:rPr>
+                <w:rFonts w:ascii="Calibri" w:eastAsia="Times New Roman" w:hAnsi="Calibri" w:cs="Calibri"/>
+                <w:color w:val="385623" w:themeColor="accent6" w:themeShade="80"/>
+                <w:lang w:val="en-US" w:eastAsia="da-DK"/>
+              </w:rPr>
+              <w:t>Tick off “surface” or “percutaneous” electrode preference in the checkbox and estimate new effectiveness scores for the patient.</w:t>
+            </w:r>
+          </w:p>
+          <w:p>
+            <w:pPr>
+              <w:pStyle w:val="Listeafsnit"/>
+              <w:rPr>
+                <w:rFonts w:ascii="Calibri" w:eastAsia="Times New Roman" w:hAnsi="Calibri" w:cs="Calibri"/>
+                <w:color w:val="385623" w:themeColor="accent6" w:themeShade="80"/>
+                <w:lang w:val="en-US" w:eastAsia="da-DK"/>
+              </w:rPr>
+            </w:pPr>
+            <w:r>
+              <w:rPr>
+                <w:rFonts w:ascii="Calibri" w:eastAsia="Times New Roman" w:hAnsi="Calibri" w:cs="Calibri"/>
+                <w:color w:val="385623" w:themeColor="accent6" w:themeShade="80"/>
+                <w:lang w:val="en-US" w:eastAsia="da-DK"/>
+              </w:rPr>
+              <w:t xml:space="preserve"> </w:t>
+            </w:r>
           </w:p>
         </w:tc>
       </w:tr>
@@ -1786,9 +2070,9 @@
       </w:pPr>
     </w:p>
     <w:sectPr>
-      <w:headerReference w:type="default" r:id="rId6"/>
-      <w:footerReference w:type="even" r:id="rId7"/>
-      <w:footerReference w:type="default" r:id="rId8"/>
+      <w:headerReference w:type="default" r:id="rId7"/>
+      <w:footerReference w:type="even" r:id="rId8"/>
+      <w:footerReference w:type="default" r:id="rId9"/>
       <w:pgSz w:w="11900" w:h="16840"/>
       <w:pgMar w:top="1701" w:right="1134" w:bottom="1701" w:left="1134" w:header="708" w:footer="708" w:gutter="0"/>
       <w:cols w:space="708"/>
@@ -2037,6 +2321,100 @@
     </w:r>
   </w:p>
 </w:hdr>
+</file>
+
+<file path=word/numbering.xml><?xml version="1.0" encoding="utf-8"?>
+<w:numbering xmlns:wpc="http://schemas.microsoft.com/office/word/2010/wordprocessingCanvas" xmlns:cx="http://schemas.microsoft.com/office/drawing/2014/chartex" xmlns:cx1="http://schemas.microsoft.com/office/drawing/2015/9/8/chartex" xmlns:cx2="http://schemas.microsoft.com/office/drawing/2015/10/21/chartex" xmlns:cx3="http://schemas.microsoft.com/office/drawing/2016/5/9/chartex" xmlns:cx4="http://schemas.microsoft.com/office/drawing/2016/5/10/chartex" xmlns:cx5="http://schemas.microsoft.com/office/drawing/2016/5/11/chartex" xmlns:cx6="http://schemas.microsoft.com/office/drawing/2016/5/12/chartex" xmlns:cx7="http://schemas.microsoft.com/office/drawing/2016/5/13/chartex" xmlns:cx8="http://schemas.microsoft.com/office/drawing/2016/5/14/chartex" xmlns:mc="http://schemas.openxmlformats.org/markup-compatibility/2006" xmlns:aink="http://schemas.microsoft.com/office/drawing/2016/ink" xmlns:am3d="http://schemas.microsoft.com/office/drawing/2017/model3d" xmlns:o="urn:schemas-microsoft-com:office:office" xmlns:r="http://schemas.openxmlformats.org/officeDocument/2006/relationships" xmlns:m="http://schemas.openxmlformats.org/officeDocument/2006/math" xmlns:v="urn:schemas-microsoft-com:vml" xmlns:wp14="http://schemas.microsoft.com/office/word/2010/wordprocessingDrawing" xmlns:wp="http://schemas.openxmlformats.org/drawingml/2006/wordprocessingDrawing" xmlns:w10="urn:schemas-microsoft-com:office:word" xmlns:w="http://schemas.openxmlformats.org/wordprocessingml/2006/main" xmlns:w14="http://schemas.microsoft.com/office/word/2010/wordml" xmlns:w15="http://schemas.microsoft.com/office/word/2012/wordml" xmlns:w16cex="http://schemas.microsoft.com/office/word/2018/wordml/cex" xmlns:w16cid="http://schemas.microsoft.com/office/word/2016/wordml/cid" xmlns:w16="http://schemas.microsoft.com/office/word/2018/wordml" xmlns:w16sdtdh="http://schemas.microsoft.com/office/word/2020/wordml/sdtdatahash" xmlns:w16se="http://schemas.microsoft.com/office/word/2015/wordml/symex" xmlns:wpg="http://schemas.microsoft.com/office/word/2010/wordprocessingGroup" xmlns:wpi="http://schemas.microsoft.com/office/word/2010/wordprocessingInk" xmlns:wne="http://schemas.microsoft.com/office/word/2006/wordml" xmlns:wps="http://schemas.microsoft.com/office/word/2010/wordprocessingShape" mc:Ignorable="w14 w15 w16se w16cid w16 w16cex w16sdtdh wp14">
+  <w:abstractNum w:abstractNumId="0" w15:restartNumberingAfterBreak="0">
+    <w:nsid w:val="6518119C"/>
+    <w:multiLevelType w:val="hybridMultilevel"/>
+    <w:tmpl w:val="70DC3A88"/>
+    <w:lvl w:ilvl="0" w:tplc="0406000F">
+      <w:start w:val="1"/>
+      <w:numFmt w:val="decimal"/>
+      <w:lvlText w:val="%1."/>
+      <w:lvlJc w:val="left"/>
+      <w:pPr>
+        <w:ind w:left="720" w:hanging="360"/>
+      </w:pPr>
+    </w:lvl>
+    <w:lvl w:ilvl="1" w:tplc="04060019" w:tentative="1">
+      <w:start w:val="1"/>
+      <w:numFmt w:val="lowerLetter"/>
+      <w:lvlText w:val="%2."/>
+      <w:lvlJc w:val="left"/>
+      <w:pPr>
+        <w:ind w:left="1440" w:hanging="360"/>
+      </w:pPr>
+    </w:lvl>
+    <w:lvl w:ilvl="2" w:tplc="0406001B" w:tentative="1">
+      <w:start w:val="1"/>
+      <w:numFmt w:val="lowerRoman"/>
+      <w:lvlText w:val="%3."/>
+      <w:lvlJc w:val="right"/>
+      <w:pPr>
+        <w:ind w:left="2160" w:hanging="180"/>
+      </w:pPr>
+    </w:lvl>
+    <w:lvl w:ilvl="3" w:tplc="0406000F" w:tentative="1">
+      <w:start w:val="1"/>
+      <w:numFmt w:val="decimal"/>
+      <w:lvlText w:val="%4."/>
+      <w:lvlJc w:val="left"/>
+      <w:pPr>
+        <w:ind w:left="2880" w:hanging="360"/>
+      </w:pPr>
+    </w:lvl>
+    <w:lvl w:ilvl="4" w:tplc="04060019" w:tentative="1">
+      <w:start w:val="1"/>
+      <w:numFmt w:val="lowerLetter"/>
+      <w:lvlText w:val="%5."/>
+      <w:lvlJc w:val="left"/>
+      <w:pPr>
+        <w:ind w:left="3600" w:hanging="360"/>
+      </w:pPr>
+    </w:lvl>
+    <w:lvl w:ilvl="5" w:tplc="0406001B" w:tentative="1">
+      <w:start w:val="1"/>
+      <w:numFmt w:val="lowerRoman"/>
+      <w:lvlText w:val="%6."/>
+      <w:lvlJc w:val="right"/>
+      <w:pPr>
+        <w:ind w:left="4320" w:hanging="180"/>
+      </w:pPr>
+    </w:lvl>
+    <w:lvl w:ilvl="6" w:tplc="0406000F" w:tentative="1">
+      <w:start w:val="1"/>
+      <w:numFmt w:val="decimal"/>
+      <w:lvlText w:val="%7."/>
+      <w:lvlJc w:val="left"/>
+      <w:pPr>
+        <w:ind w:left="5040" w:hanging="360"/>
+      </w:pPr>
+    </w:lvl>
+    <w:lvl w:ilvl="7" w:tplc="04060019" w:tentative="1">
+      <w:start w:val="1"/>
+      <w:numFmt w:val="lowerLetter"/>
+      <w:lvlText w:val="%8."/>
+      <w:lvlJc w:val="left"/>
+      <w:pPr>
+        <w:ind w:left="5760" w:hanging="360"/>
+      </w:pPr>
+    </w:lvl>
+    <w:lvl w:ilvl="8" w:tplc="0406001B" w:tentative="1">
+      <w:start w:val="1"/>
+      <w:numFmt w:val="lowerRoman"/>
+      <w:lvlText w:val="%9."/>
+      <w:lvlJc w:val="right"/>
+      <w:pPr>
+        <w:ind w:left="6480" w:hanging="180"/>
+      </w:pPr>
+    </w:lvl>
+  </w:abstractNum>
+  <w:num w:numId="1">
+    <w:abstractNumId w:val="0"/>
+  </w:num>
+</w:numbering>
 </file>
 
 <file path=word/styles.xml><?xml version="1.0" encoding="utf-8"?>
@@ -2543,6 +2921,17 @@
       <w:lang w:eastAsia="da-DK"/>
     </w:rPr>
   </w:style>
+  <w:style w:type="paragraph" w:styleId="Listeafsnit">
+    <w:name w:val="List Paragraph"/>
+    <w:basedOn w:val="Normal"/>
+    <w:uiPriority w:val="34"/>
+    <w:qFormat/>
+    <w:rsid w:val="00691F11"/>
+    <w:pPr>
+      <w:ind w:left="720"/>
+      <w:contextualSpacing/>
+    </w:pPr>
+  </w:style>
 </w:styles>
 </file>
 
